--- a/Algoritmi Fundamentali/Algoritmi/Teme de Laborator.docx
+++ b/Algoritmi Fundamentali/Algoritmi/Teme de Laborator.docx
@@ -173,16 +173,7 @@
           <w:szCs w:val="24"/>
           <w:lang w:val="ro-RO"/>
         </w:rPr>
-        <w:t xml:space="preserve"> din </w:t>
-      </w:r>
-      <w:r>
-        <w:rPr>
-          <w:rFonts w:ascii="Arial" w:hAnsi="Arial" w:cs="Arial"/>
-          <w:sz w:val="24"/>
-          <w:szCs w:val="24"/>
-          <w:lang w:val="ro-RO"/>
-        </w:rPr>
-        <w:t>proiectul „FiltreImagini”</w:t>
+        <w:t xml:space="preserve"> din proiectul „FiltreImagini”</w:t>
       </w:r>
       <w:r>
         <w:rPr>
@@ -205,15 +196,196 @@
     </w:p>
     <w:p>
       <w:pPr>
+        <w:pStyle w:val="ListParagraph"/>
+        <w:numPr>
+          <w:ilvl w:val="0"/>
+          <w:numId w:val="2"/>
+        </w:numPr>
+        <w:spacing w:after="0" w:line="360" w:lineRule="auto"/>
+        <w:jc w:val="both"/>
+        <w:rPr>
+          <w:rFonts w:ascii="Arial" w:hAnsi="Arial" w:cs="Arial"/>
+          <w:b/>
+          <w:bCs/>
+          <w:sz w:val="24"/>
+          <w:szCs w:val="24"/>
+          <w:lang w:val="ro-RO"/>
+        </w:rPr>
+      </w:pPr>
+      <w:r>
+        <w:rPr>
+          <w:rFonts w:ascii="Arial" w:hAnsi="Arial" w:cs="Arial"/>
+          <w:sz w:val="24"/>
+          <w:szCs w:val="24"/>
+          <w:lang w:val="ro-RO"/>
+        </w:rPr>
+        <w:t xml:space="preserve">Folosind </w:t>
+      </w:r>
+      <w:r>
+        <w:rPr>
+          <w:rFonts w:ascii="Arial" w:hAnsi="Arial" w:cs="Arial"/>
+          <w:sz w:val="24"/>
+          <w:szCs w:val="24"/>
+          <w:lang w:val="ro-RO"/>
+        </w:rPr>
+        <w:t>programul MatriciVizual, generați următoarele matrici:</w:t>
+      </w:r>
+    </w:p>
+    <w:p>
+      <w:pPr>
         <w:spacing w:line="360" w:lineRule="auto"/>
         <w:jc w:val="both"/>
         <w:rPr>
           <w:rFonts w:ascii="Arial" w:hAnsi="Arial" w:cs="Arial"/>
-          <w:sz w:val="24"/>
-          <w:szCs w:val="24"/>
-          <w:lang w:val="ro-RO"/>
-        </w:rPr>
-      </w:pPr>
+          <w:b/>
+          <w:bCs/>
+          <w:sz w:val="24"/>
+          <w:szCs w:val="24"/>
+          <w:lang w:val="ro-RO"/>
+        </w:rPr>
+      </w:pPr>
+      <w:r>
+        <w:rPr>
+          <w:rFonts w:ascii="Arial" w:hAnsi="Arial" w:cs="Arial"/>
+          <w:b/>
+          <w:bCs/>
+          <w:sz w:val="24"/>
+          <w:szCs w:val="24"/>
+          <w:lang w:val="ro-RO"/>
+        </w:rPr>
+        <w:tab/>
+      </w:r>
+      <w:r>
+        <w:rPr>
+          <w:rFonts w:ascii="Arial" w:hAnsi="Arial" w:cs="Arial"/>
+          <w:b/>
+          <w:bCs/>
+          <w:sz w:val="24"/>
+          <w:szCs w:val="24"/>
+          <w:lang w:val="ro-RO"/>
+        </w:rPr>
+        <w:drawing>
+          <wp:inline distT="0" distB="0" distL="0" distR="0" wp14:anchorId="68881B9C" wp14:editId="607EB3C9">
+            <wp:extent cx="2518097" cy="2514600"/>
+            <wp:effectExtent l="0" t="0" r="0" b="0"/>
+            <wp:docPr id="421137483" name="Picture 1"/>
+            <wp:cNvGraphicFramePr>
+              <a:graphicFrameLocks xmlns:a="http://schemas.openxmlformats.org/drawingml/2006/main" noChangeAspect="1"/>
+            </wp:cNvGraphicFramePr>
+            <a:graphic xmlns:a="http://schemas.openxmlformats.org/drawingml/2006/main">
+              <a:graphicData uri="http://schemas.openxmlformats.org/drawingml/2006/picture">
+                <pic:pic xmlns:pic="http://schemas.openxmlformats.org/drawingml/2006/picture">
+                  <pic:nvPicPr>
+                    <pic:cNvPr id="421137483" name=""/>
+                    <pic:cNvPicPr/>
+                  </pic:nvPicPr>
+                  <pic:blipFill>
+                    <a:blip r:embed="rId5"/>
+                    <a:stretch>
+                      <a:fillRect/>
+                    </a:stretch>
+                  </pic:blipFill>
+                  <pic:spPr>
+                    <a:xfrm>
+                      <a:off x="0" y="0"/>
+                      <a:ext cx="2554929" cy="2551381"/>
+                    </a:xfrm>
+                    <a:prstGeom prst="rect">
+                      <a:avLst/>
+                    </a:prstGeom>
+                  </pic:spPr>
+                </pic:pic>
+              </a:graphicData>
+            </a:graphic>
+          </wp:inline>
+        </w:drawing>
+      </w:r>
+      <w:r>
+        <w:rPr>
+          <w:rFonts w:ascii="Arial" w:hAnsi="Arial" w:cs="Arial"/>
+          <w:b/>
+          <w:bCs/>
+          <w:sz w:val="24"/>
+          <w:szCs w:val="24"/>
+          <w:lang w:val="ro-RO"/>
+        </w:rPr>
+        <w:tab/>
+      </w:r>
+      <w:r>
+        <w:rPr>
+          <w:noProof/>
+          <w:lang w:val="ro-RO"/>
+        </w:rPr>
+        <w:drawing>
+          <wp:inline distT="0" distB="0" distL="114300" distR="114300" wp14:anchorId="5CF62CEB" wp14:editId="38C06E00">
+            <wp:extent cx="2540000" cy="2527300"/>
+            <wp:effectExtent l="0" t="0" r="0" b="6350"/>
+            <wp:docPr id="2" name="Picture 2"/>
+            <wp:cNvGraphicFramePr>
+              <a:graphicFrameLocks xmlns:a="http://schemas.openxmlformats.org/drawingml/2006/main" noChangeAspect="1"/>
+            </wp:cNvGraphicFramePr>
+            <a:graphic xmlns:a="http://schemas.openxmlformats.org/drawingml/2006/main">
+              <a:graphicData uri="http://schemas.openxmlformats.org/drawingml/2006/picture">
+                <pic:pic xmlns:pic="http://schemas.openxmlformats.org/drawingml/2006/picture">
+                  <pic:nvPicPr>
+                    <pic:cNvPr id="2" name="Picture 2"/>
+                    <pic:cNvPicPr>
+                      <a:picLocks noChangeAspect="1"/>
+                    </pic:cNvPicPr>
+                  </pic:nvPicPr>
+                  <pic:blipFill>
+                    <a:blip r:embed="rId6"/>
+                    <a:stretch>
+                      <a:fillRect/>
+                    </a:stretch>
+                  </pic:blipFill>
+                  <pic:spPr>
+                    <a:xfrm>
+                      <a:off x="0" y="0"/>
+                      <a:ext cx="2540000" cy="2527300"/>
+                    </a:xfrm>
+                    <a:prstGeom prst="rect">
+                      <a:avLst/>
+                    </a:prstGeom>
+                    <a:noFill/>
+                    <a:ln>
+                      <a:noFill/>
+                    </a:ln>
+                  </pic:spPr>
+                </pic:pic>
+              </a:graphicData>
+            </a:graphic>
+          </wp:inline>
+        </w:drawing>
+      </w:r>
+    </w:p>
+    <w:p>
+      <w:pPr>
+        <w:pStyle w:val="ListParagraph"/>
+        <w:numPr>
+          <w:ilvl w:val="0"/>
+          <w:numId w:val="2"/>
+        </w:numPr>
+        <w:spacing w:line="360" w:lineRule="auto"/>
+        <w:jc w:val="both"/>
+        <w:rPr>
+          <w:rFonts w:ascii="Arial" w:hAnsi="Arial" w:cs="Arial"/>
+          <w:b/>
+          <w:bCs/>
+          <w:sz w:val="24"/>
+          <w:szCs w:val="24"/>
+          <w:lang w:val="ro-RO"/>
+        </w:rPr>
+      </w:pPr>
+      <w:r>
+        <w:rPr>
+          <w:rFonts w:ascii="Arial" w:hAnsi="Arial" w:cs="Arial"/>
+          <w:sz w:val="24"/>
+          <w:szCs w:val="24"/>
+          <w:lang w:val="ro-RO"/>
+        </w:rPr>
+        <w:t xml:space="preserve"> </w:t>
+      </w:r>
     </w:p>
     <w:p>
       <w:pPr>
@@ -240,6 +412,92 @@
 <file path=word/numbering.xml><?xml version="1.0" encoding="utf-8"?>
 <w:numbering xmlns:wpc="http://schemas.microsoft.com/office/word/2010/wordprocessingCanvas" xmlns:cx="http://schemas.microsoft.com/office/drawing/2014/chartex" xmlns:cx1="http://schemas.microsoft.com/office/drawing/2015/9/8/chartex" xmlns:cx2="http://schemas.microsoft.com/office/drawing/2015/10/21/chartex" xmlns:cx3="http://schemas.microsoft.com/office/drawing/2016/5/9/chartex" xmlns:cx4="http://schemas.microsoft.com/office/drawing/2016/5/10/chartex" xmlns:cx5="http://schemas.microsoft.com/office/drawing/2016/5/11/chartex" xmlns:cx6="http://schemas.microsoft.com/office/drawing/2016/5/12/chartex" xmlns:cx7="http://schemas.microsoft.com/office/drawing/2016/5/13/chartex" xmlns:cx8="http://schemas.microsoft.com/office/drawing/2016/5/14/chartex" xmlns:mc="http://schemas.openxmlformats.org/markup-compatibility/2006" xmlns:aink="http://schemas.microsoft.com/office/drawing/2016/ink" xmlns:am3d="http://schemas.microsoft.com/office/drawing/2017/model3d" xmlns:o="urn:schemas-microsoft-com:office:office" xmlns:oel="http://schemas.microsoft.com/office/2019/extlst" xmlns:r="http://schemas.openxmlformats.org/officeDocument/2006/relationships" xmlns:m="http://schemas.openxmlformats.org/officeDocument/2006/math" xmlns:v="urn:schemas-microsoft-com:vml" xmlns:wp14="http://schemas.microsoft.com/office/word/2010/wordprocessingDrawing" xmlns:wp="http://schemas.openxmlformats.org/drawingml/2006/wordprocessingDrawing" xmlns:w10="urn:schemas-microsoft-com:office:word" xmlns:w="http://schemas.openxmlformats.org/wordprocessingml/2006/main" xmlns:w14="http://schemas.microsoft.com/office/word/2010/wordml" xmlns:w15="http://schemas.microsoft.com/office/word/2012/wordml" xmlns:w16cex="http://schemas.microsoft.com/office/word/2018/wordml/cex" xmlns:w16cid="http://schemas.microsoft.com/office/word/2016/wordml/cid" xmlns:w16="http://schemas.microsoft.com/office/word/2018/wordml" xmlns:w16du="http://schemas.microsoft.com/office/word/2023/wordml/word16du" xmlns:w16sdtdh="http://schemas.microsoft.com/office/word/2020/wordml/sdtdatahash" xmlns:w16se="http://schemas.microsoft.com/office/word/2015/wordml/symex" xmlns:wpg="http://schemas.microsoft.com/office/word/2010/wordprocessingGroup" xmlns:wpi="http://schemas.microsoft.com/office/word/2010/wordprocessingInk" xmlns:wne="http://schemas.microsoft.com/office/word/2006/wordml" xmlns:wps="http://schemas.microsoft.com/office/word/2010/wordprocessingShape" mc:Ignorable="w14 w15 w16se w16cid w16 w16cex w16sdtdh wp14">
   <w:abstractNum w:abstractNumId="0" w15:restartNumberingAfterBreak="0">
+    <w:nsid w:val="246F5D0F"/>
+    <w:multiLevelType w:val="hybridMultilevel"/>
+    <w:tmpl w:val="970E58FA"/>
+    <w:lvl w:ilvl="0" w:tplc="0409000F">
+      <w:start w:val="1"/>
+      <w:numFmt w:val="decimal"/>
+      <w:lvlText w:val="%1."/>
+      <w:lvlJc w:val="left"/>
+      <w:pPr>
+        <w:ind w:left="720" w:hanging="360"/>
+      </w:pPr>
+    </w:lvl>
+    <w:lvl w:ilvl="1" w:tplc="04090019" w:tentative="1">
+      <w:start w:val="1"/>
+      <w:numFmt w:val="lowerLetter"/>
+      <w:lvlText w:val="%2."/>
+      <w:lvlJc w:val="left"/>
+      <w:pPr>
+        <w:ind w:left="1440" w:hanging="360"/>
+      </w:pPr>
+    </w:lvl>
+    <w:lvl w:ilvl="2" w:tplc="0409001B" w:tentative="1">
+      <w:start w:val="1"/>
+      <w:numFmt w:val="lowerRoman"/>
+      <w:lvlText w:val="%3."/>
+      <w:lvlJc w:val="right"/>
+      <w:pPr>
+        <w:ind w:left="2160" w:hanging="180"/>
+      </w:pPr>
+    </w:lvl>
+    <w:lvl w:ilvl="3" w:tplc="0409000F" w:tentative="1">
+      <w:start w:val="1"/>
+      <w:numFmt w:val="decimal"/>
+      <w:lvlText w:val="%4."/>
+      <w:lvlJc w:val="left"/>
+      <w:pPr>
+        <w:ind w:left="2880" w:hanging="360"/>
+      </w:pPr>
+    </w:lvl>
+    <w:lvl w:ilvl="4" w:tplc="04090019" w:tentative="1">
+      <w:start w:val="1"/>
+      <w:numFmt w:val="lowerLetter"/>
+      <w:lvlText w:val="%5."/>
+      <w:lvlJc w:val="left"/>
+      <w:pPr>
+        <w:ind w:left="3600" w:hanging="360"/>
+      </w:pPr>
+    </w:lvl>
+    <w:lvl w:ilvl="5" w:tplc="0409001B" w:tentative="1">
+      <w:start w:val="1"/>
+      <w:numFmt w:val="lowerRoman"/>
+      <w:lvlText w:val="%6."/>
+      <w:lvlJc w:val="right"/>
+      <w:pPr>
+        <w:ind w:left="4320" w:hanging="180"/>
+      </w:pPr>
+    </w:lvl>
+    <w:lvl w:ilvl="6" w:tplc="0409000F" w:tentative="1">
+      <w:start w:val="1"/>
+      <w:numFmt w:val="decimal"/>
+      <w:lvlText w:val="%7."/>
+      <w:lvlJc w:val="left"/>
+      <w:pPr>
+        <w:ind w:left="5040" w:hanging="360"/>
+      </w:pPr>
+    </w:lvl>
+    <w:lvl w:ilvl="7" w:tplc="04090019" w:tentative="1">
+      <w:start w:val="1"/>
+      <w:numFmt w:val="lowerLetter"/>
+      <w:lvlText w:val="%8."/>
+      <w:lvlJc w:val="left"/>
+      <w:pPr>
+        <w:ind w:left="5760" w:hanging="360"/>
+      </w:pPr>
+    </w:lvl>
+    <w:lvl w:ilvl="8" w:tplc="0409001B" w:tentative="1">
+      <w:start w:val="1"/>
+      <w:numFmt w:val="lowerRoman"/>
+      <w:lvlText w:val="%9."/>
+      <w:lvlJc w:val="right"/>
+      <w:pPr>
+        <w:ind w:left="6480" w:hanging="180"/>
+      </w:pPr>
+    </w:lvl>
+  </w:abstractNum>
+  <w:abstractNum w:abstractNumId="1" w15:restartNumberingAfterBreak="0">
     <w:nsid w:val="6DBF1667"/>
     <w:multiLevelType w:val="hybridMultilevel"/>
     <w:tmpl w:val="3E222982"/>
@@ -325,10 +583,10 @@
       </w:pPr>
     </w:lvl>
   </w:abstractNum>
-  <w:abstractNum w:abstractNumId="1" w15:restartNumberingAfterBreak="0">
+  <w:abstractNum w:abstractNumId="2" w15:restartNumberingAfterBreak="0">
     <w:nsid w:val="74E84983"/>
     <w:multiLevelType w:val="hybridMultilevel"/>
-    <w:tmpl w:val="DBA28A0C"/>
+    <w:tmpl w:val="8262670A"/>
     <w:lvl w:ilvl="0" w:tplc="0409000F">
       <w:start w:val="1"/>
       <w:numFmt w:val="decimal"/>
@@ -412,10 +670,13 @@
     </w:lvl>
   </w:abstractNum>
   <w:num w:numId="1" w16cid:durableId="943265765">
-    <w:abstractNumId w:val="0"/>
+    <w:abstractNumId w:val="1"/>
   </w:num>
   <w:num w:numId="2" w16cid:durableId="1457944967">
-    <w:abstractNumId w:val="1"/>
+    <w:abstractNumId w:val="2"/>
+  </w:num>
+  <w:num w:numId="3" w16cid:durableId="1680279325">
+    <w:abstractNumId w:val="0"/>
   </w:num>
 </w:numbering>
 </file>

--- a/Algoritmi Fundamentali/Algoritmi/Teme de Laborator.docx
+++ b/Algoritmi Fundamentali/Algoritmi/Teme de Laborator.docx
@@ -260,6 +260,7 @@
           <w:rFonts w:ascii="Arial" w:hAnsi="Arial" w:cs="Arial"/>
           <w:b/>
           <w:bCs/>
+          <w:noProof/>
           <w:sz w:val="24"/>
           <w:szCs w:val="24"/>
           <w:lang w:val="ro-RO"/>
@@ -385,6 +386,15 @@
           <w:lang w:val="ro-RO"/>
         </w:rPr>
         <w:t xml:space="preserve"> </w:t>
+      </w:r>
+      <w:r>
+        <w:rPr>
+          <w:rFonts w:ascii="Arial" w:hAnsi="Arial" w:cs="Arial"/>
+          <w:sz w:val="24"/>
+          <w:szCs w:val="24"/>
+          <w:lang w:val="ro-RO"/>
+        </w:rPr>
+        <w:t>(Optional) Fractal: dreapta (setul) lui Cantor</w:t>
       </w:r>
     </w:p>
     <w:p>
